--- a/HW4/Homework 4 Report.docx
+++ b/HW4/Homework 4 Report.docx
@@ -311,13 +311,14 @@
     </w:p>
     <w:p>
       <w:r>
+        <w:lastRenderedPageBreak/>
         <w:tab/>
       </w:r>
       <w:r>
         <w:drawing>
-          <wp:inline distT="0" distB="0" distL="0" distR="0" wp14:anchorId="2BFA0922" wp14:editId="3505D89A">
-            <wp:extent cx="4236720" cy="2949176"/>
-            <wp:effectExtent l="0" t="0" r="0" b="3810"/>
+          <wp:inline distT="0" distB="0" distL="0" distR="0" wp14:anchorId="2BFA0922" wp14:editId="313983C8">
+            <wp:extent cx="4671060" cy="3251521"/>
+            <wp:effectExtent l="0" t="0" r="0" b="6350"/>
             <wp:docPr id="1" name="Picture 1" descr="Chart, line chart&#10;&#10;Description automatically generated"/>
             <wp:cNvGraphicFramePr>
               <a:graphicFrameLocks xmlns:a="http://schemas.openxmlformats.org/drawingml/2006/main" noChangeAspect="1"/>
@@ -338,7 +339,7 @@
                   <pic:spPr>
                     <a:xfrm>
                       <a:off x="0" y="0"/>
-                      <a:ext cx="4245635" cy="2955381"/>
+                      <a:ext cx="4693563" cy="3267186"/>
                     </a:xfrm>
                     <a:prstGeom prst="rect">
                       <a:avLst/>
